--- a/Linux Exam - handout.docx
+++ b/Linux Exam - handout.docx
@@ -12540,30 +12540,6 @@
     <w:p>
       <w:pPr>
         <w:pStyle w:val="Normal"/>
-        <w:rPr>
-          <w:rFonts w:ascii="Calibri" w:hAnsi="Calibri" w:eastAsia="Calibri" w:cs="Calibri"/>
-          <w:lang w:val="ru-RU"/>
-        </w:rPr>
-      </w:pPr>
-      <w:r>
-        <w:rPr/>
-      </w:r>
-    </w:p>
-    <w:p>
-      <w:pPr>
-        <w:pStyle w:val="Normal"/>
-        <w:rPr>
-          <w:rFonts w:ascii="Calibri" w:hAnsi="Calibri" w:eastAsia="Calibri" w:cs="Calibri"/>
-          <w:lang w:val="ru-RU"/>
-        </w:rPr>
-      </w:pPr>
-      <w:r>
-        <w:rPr/>
-      </w:r>
-    </w:p>
-    <w:p>
-      <w:pPr>
-        <w:pStyle w:val="Normal"/>
         <w:rPr/>
       </w:pPr>
       <w:r>
@@ -12572,6 +12548,30 @@
           <w:lang w:val="ru-RU"/>
         </w:rPr>
         <w:t>ssh exam@127.0.0.1 -p 2223 -L 9870:192.168.2.11:9870</w:t>
+      </w:r>
+    </w:p>
+    <w:p>
+      <w:pPr>
+        <w:pStyle w:val="Normal"/>
+        <w:rPr>
+          <w:rFonts w:ascii="Calibri" w:hAnsi="Calibri" w:eastAsia="Calibri" w:cs="Calibri"/>
+          <w:lang w:val="ru-RU"/>
+        </w:rPr>
+      </w:pPr>
+      <w:r>
+        <w:rPr/>
+      </w:r>
+    </w:p>
+    <w:p>
+      <w:pPr>
+        <w:pStyle w:val="Normal"/>
+        <w:rPr>
+          <w:rFonts w:ascii="Calibri" w:hAnsi="Calibri" w:eastAsia="Calibri" w:cs="Calibri"/>
+          <w:lang w:val="ru-RU"/>
+        </w:rPr>
+      </w:pPr>
+      <w:r>
+        <w:rPr/>
       </w:r>
     </w:p>
     <w:p>
